--- a/KMeans Report.docx
+++ b/KMeans Report.docx
@@ -195,26 +195,40 @@
           <w:sz w:val="24"/>
           <w:szCs w:val="24"/>
         </w:rPr>
-        <w:t xml:space="preserve"> According to the experimental data n_clusters = 20 is best application for data</w:t>
-      </w:r>
-      <w:r>
-        <w:rPr>
-          <w:rFonts w:ascii="Times New Roman" w:hAnsi="Times New Roman" w:cs="Times New Roman"/>
-          <w:sz w:val="24"/>
-          <w:szCs w:val="24"/>
-        </w:rPr>
-        <w:t>.</w:t>
-      </w:r>
-    </w:p>
-    <w:p>
-      <w:pPr>
-        <w:pStyle w:val="ListParagraph"/>
-        <w:rPr>
-          <w:rFonts w:ascii="Times New Roman" w:hAnsi="Times New Roman" w:cs="Times New Roman"/>
-          <w:sz w:val="24"/>
-          <w:szCs w:val="24"/>
-        </w:rPr>
-      </w:pPr>
+        <w:t xml:space="preserve"> According to the experimental data n_clusters = </w:t>
+      </w:r>
+      <w:r>
+        <w:rPr>
+          <w:rFonts w:ascii="Times New Roman" w:hAnsi="Times New Roman" w:cs="Times New Roman"/>
+          <w:sz w:val="24"/>
+          <w:szCs w:val="24"/>
+        </w:rPr>
+        <w:t>7.5</w:t>
+      </w:r>
+      <w:r>
+        <w:rPr>
+          <w:rFonts w:ascii="Times New Roman" w:hAnsi="Times New Roman" w:cs="Times New Roman"/>
+          <w:sz w:val="24"/>
+          <w:szCs w:val="24"/>
+        </w:rPr>
+        <w:t xml:space="preserve"> is best application for data</w:t>
+      </w:r>
+      <w:r>
+        <w:rPr>
+          <w:rFonts w:ascii="Times New Roman" w:hAnsi="Times New Roman" w:cs="Times New Roman"/>
+          <w:sz w:val="24"/>
+          <w:szCs w:val="24"/>
+        </w:rPr>
+        <w:t xml:space="preserve"> where the </w:t>
+      </w:r>
+      <w:r>
+        <w:rPr>
+          <w:rFonts w:ascii="Times New Roman" w:hAnsi="Times New Roman" w:cs="Times New Roman"/>
+          <w:sz w:val="24"/>
+          <w:szCs w:val="24"/>
+        </w:rPr>
+        <w:t>graph forms an elbow since n_clusters = 20 is going to be overfit.</w:t>
+      </w:r>
     </w:p>
     <w:p>
       <w:pPr>
@@ -229,14 +243,6 @@
           <w:szCs w:val="24"/>
         </w:rPr>
       </w:pPr>
-      <w:r>
-        <w:rPr>
-          <w:rFonts w:ascii="Times New Roman" w:hAnsi="Times New Roman" w:cs="Times New Roman"/>
-          <w:sz w:val="24"/>
-          <w:szCs w:val="24"/>
-        </w:rPr>
-        <w:t>Figure 5.2</w:t>
-      </w:r>
     </w:p>
     <w:p>
       <w:pPr>
@@ -303,6 +309,94 @@
     </w:p>
     <w:p>
       <w:pPr>
+        <w:pStyle w:val="ListParagraph"/>
+        <w:numPr>
+          <w:ilvl w:val="0"/>
+          <w:numId w:val="1"/>
+        </w:numPr>
+        <w:rPr>
+          <w:rFonts w:ascii="Times New Roman" w:hAnsi="Times New Roman" w:cs="Times New Roman"/>
+          <w:sz w:val="24"/>
+          <w:szCs w:val="24"/>
+        </w:rPr>
+      </w:pPr>
+      <w:r>
+        <w:rPr>
+          <w:rFonts w:ascii="Times New Roman" w:hAnsi="Times New Roman" w:cs="Times New Roman"/>
+          <w:sz w:val="24"/>
+          <w:szCs w:val="24"/>
+        </w:rPr>
+        <w:lastRenderedPageBreak/>
+        <w:t xml:space="preserve">The main difference between the two graph is that when using default values for n_init and max_iter the </w:t>
+      </w:r>
+      <w:r>
+        <w:rPr>
+          <w:rFonts w:ascii="Times New Roman" w:hAnsi="Times New Roman" w:cs="Times New Roman"/>
+          <w:sz w:val="24"/>
+          <w:szCs w:val="24"/>
+        </w:rPr>
+        <w:t xml:space="preserve">value polynomial decreases </w:t>
+      </w:r>
+      <w:r>
+        <w:rPr>
+          <w:rFonts w:ascii="Times New Roman" w:hAnsi="Times New Roman" w:cs="Times New Roman"/>
+          <w:sz w:val="24"/>
+          <w:szCs w:val="24"/>
+        </w:rPr>
+        <w:t>smoothly whereas</w:t>
+      </w:r>
+      <w:r>
+        <w:rPr>
+          <w:rFonts w:ascii="Times New Roman" w:hAnsi="Times New Roman" w:cs="Times New Roman"/>
+          <w:sz w:val="24"/>
+          <w:szCs w:val="24"/>
+        </w:rPr>
+        <w:t xml:space="preserve"> when changing the default values to max_iter and n_init =1 the figure no more decreases constantly. </w:t>
+      </w:r>
+      <w:r>
+        <w:rPr>
+          <w:rFonts w:ascii="Times New Roman" w:hAnsi="Times New Roman" w:cs="Times New Roman"/>
+          <w:sz w:val="24"/>
+          <w:szCs w:val="24"/>
+        </w:rPr>
+        <w:t>Since the K-mean algorithm is run just once which is not enough to decide the best k Mean model and hence the second figure does not decrease as smoothly</w:t>
+      </w:r>
+    </w:p>
+    <w:p>
+      <w:pPr>
+        <w:pStyle w:val="ListParagraph"/>
+        <w:rPr>
+          <w:rFonts w:ascii="Times New Roman" w:hAnsi="Times New Roman" w:cs="Times New Roman"/>
+          <w:sz w:val="24"/>
+          <w:szCs w:val="24"/>
+        </w:rPr>
+      </w:pPr>
+    </w:p>
+    <w:p>
+      <w:pPr>
+        <w:pStyle w:val="ListParagraph"/>
+        <w:numPr>
+          <w:ilvl w:val="0"/>
+          <w:numId w:val="1"/>
+        </w:numPr>
+        <w:rPr>
+          <w:rFonts w:ascii="Times New Roman" w:hAnsi="Times New Roman" w:cs="Times New Roman"/>
+          <w:sz w:val="24"/>
+          <w:szCs w:val="24"/>
+        </w:rPr>
+      </w:pPr>
+      <w:r>
+        <w:rPr>
+          <w:rFonts w:ascii="Times New Roman" w:hAnsi="Times New Roman" w:cs="Times New Roman"/>
+          <w:sz w:val="24"/>
+          <w:szCs w:val="24"/>
+        </w:rPr>
+        <w:t>Figure 5.3</w:t>
+      </w:r>
+    </w:p>
+    <w:p>
+      <w:pPr>
+        <w:pStyle w:val="ListParagraph"/>
         <w:jc w:val="center"/>
         <w:rPr>
           <w:rFonts w:ascii="Times New Roman" w:hAnsi="Times New Roman" w:cs="Times New Roman"/>
@@ -310,16 +404,84 @@
           <w:szCs w:val="24"/>
         </w:rPr>
       </w:pPr>
-    </w:p>
-    <w:p>
-      <w:pPr>
-        <w:jc w:val="center"/>
-        <w:rPr>
-          <w:rFonts w:ascii="Times New Roman" w:hAnsi="Times New Roman" w:cs="Times New Roman"/>
-          <w:sz w:val="24"/>
-          <w:szCs w:val="24"/>
-        </w:rPr>
-      </w:pPr>
+      <w:r>
+        <w:rPr>
+          <w:rFonts w:ascii="Times New Roman" w:hAnsi="Times New Roman" w:cs="Times New Roman"/>
+          <w:noProof/>
+          <w:sz w:val="24"/>
+          <w:szCs w:val="24"/>
+        </w:rPr>
+        <w:drawing>
+          <wp:inline distT="0" distB="0" distL="0" distR="0" wp14:anchorId="4D4028F0" wp14:editId="0B8A377A">
+            <wp:extent cx="3715552" cy="2785555"/>
+            <wp:effectExtent l="0" t="0" r="0" b="0"/>
+            <wp:docPr id="4" name="Picture 4"/>
+            <wp:cNvGraphicFramePr>
+              <a:graphicFrameLocks xmlns:a="http://schemas.openxmlformats.org/drawingml/2006/main" noChangeAspect="1"/>
+            </wp:cNvGraphicFramePr>
+            <a:graphic xmlns:a="http://schemas.openxmlformats.org/drawingml/2006/main">
+              <a:graphicData uri="http://schemas.openxmlformats.org/drawingml/2006/picture">
+                <pic:pic xmlns:pic="http://schemas.openxmlformats.org/drawingml/2006/picture">
+                  <pic:nvPicPr>
+                    <pic:cNvPr id="0" name="Picture 7"/>
+                    <pic:cNvPicPr>
+                      <a:picLocks noChangeAspect="1" noChangeArrowheads="1"/>
+                    </pic:cNvPicPr>
+                  </pic:nvPicPr>
+                  <pic:blipFill>
+                    <a:blip r:embed="rId7">
+                      <a:extLst>
+                        <a:ext uri="{28A0092B-C50C-407E-A947-70E740481C1C}">
+                          <a14:useLocalDpi xmlns:a14="http://schemas.microsoft.com/office/drawing/2010/main" val="0"/>
+                        </a:ext>
+                      </a:extLst>
+                    </a:blip>
+                    <a:srcRect/>
+                    <a:stretch>
+                      <a:fillRect/>
+                    </a:stretch>
+                  </pic:blipFill>
+                  <pic:spPr bwMode="auto">
+                    <a:xfrm>
+                      <a:off x="0" y="0"/>
+                      <a:ext cx="3732292" cy="2798105"/>
+                    </a:xfrm>
+                    <a:prstGeom prst="rect">
+                      <a:avLst/>
+                    </a:prstGeom>
+                    <a:noFill/>
+                    <a:ln>
+                      <a:noFill/>
+                    </a:ln>
+                  </pic:spPr>
+                </pic:pic>
+              </a:graphicData>
+            </a:graphic>
+          </wp:inline>
+        </w:drawing>
+      </w:r>
+    </w:p>
+    <w:p>
+      <w:pPr>
+        <w:pStyle w:val="ListParagraph"/>
+        <w:numPr>
+          <w:ilvl w:val="0"/>
+          <w:numId w:val="1"/>
+        </w:numPr>
+        <w:rPr>
+          <w:rFonts w:ascii="Times New Roman" w:hAnsi="Times New Roman" w:cs="Times New Roman"/>
+          <w:sz w:val="24"/>
+          <w:szCs w:val="24"/>
+        </w:rPr>
+      </w:pPr>
+      <w:r>
+        <w:rPr>
+          <w:rFonts w:ascii="Times New Roman" w:hAnsi="Times New Roman" w:cs="Times New Roman"/>
+          <w:sz w:val="24"/>
+          <w:szCs w:val="24"/>
+        </w:rPr>
+        <w:t>I was expecting number of iterations to be less somewhere around the value of n_clusters = 5 and now after looking at the figure 5.3 I could say that it is close to what I expected, since in part (b) I found best application of data to be for the value of n_clusters = 7.5. Now if we carefully observe the figure 5.3 the lowest value of n_iter is between n_clusters = 5 and 7.5.</w:t>
+      </w:r>
     </w:p>
     <w:sectPr>
       <w:pgSz w:w="12240" w:h="15840"/>
